--- a/Related chip information/ESP32 JTAG info.docx
+++ b/Related chip information/ESP32 JTAG info.docx
@@ -18,7 +18,7 @@
           <w14:ligatures w14:val="none"/>
         </w:rPr>
       </w:pPr>
-      <w:hyperlink r:id="rId4" w:anchor="id3" w:history="1">
+      <w:hyperlink r:id="rId5" w:anchor="id3" w:history="1">
         <w:r>
           <w:rPr>
             <w:rFonts w:ascii="Roboto Slab" w:eastAsia="Times New Roman" w:hAnsi="Roboto Slab" w:cs="Roboto Slab"/>
@@ -73,7 +73,7 @@
                     </pic:cNvPicPr>
                   </pic:nvPicPr>
                   <pic:blipFill>
-                    <a:blip r:embed="rId5">
+                    <a:blip r:embed="rId6">
                       <a:extLst>
                         <a:ext uri="{28A0092B-C50C-407E-A947-70E740481C1C}">
                           <a14:useLocalDpi xmlns:a14="http://schemas.microsoft.com/office/drawing/2010/main" val="0"/>
@@ -123,10 +123,11 @@
         <w:tblLook w:val="04A0" w:firstRow="1" w:lastRow="0" w:firstColumn="1" w:lastColumn="0" w:noHBand="0" w:noVBand="1"/>
       </w:tblPr>
       <w:tblGrid>
-        <w:gridCol w:w="2599"/>
-        <w:gridCol w:w="1383"/>
-        <w:gridCol w:w="1343"/>
-        <w:gridCol w:w="4019"/>
+        <w:gridCol w:w="2342"/>
+        <w:gridCol w:w="915"/>
+        <w:gridCol w:w="1311"/>
+        <w:gridCol w:w="1314"/>
+        <w:gridCol w:w="3462"/>
       </w:tblGrid>
       <w:tr>
         <w:trPr>
@@ -173,6 +174,54 @@
                 <w14:ligatures w14:val="none"/>
               </w:rPr>
               <w:t>ESP-Prog JTAG 10-Pin Connector</w:t>
+            </w:r>
+          </w:p>
+        </w:tc>
+        <w:tc>
+          <w:tcPr>
+            <w:tcW w:w="0" w:type="auto"/>
+            <w:tcBorders>
+              <w:top w:val="single" w:sz="6" w:space="0" w:color="E1E4E5"/>
+              <w:left w:val="single" w:sz="6" w:space="0" w:color="E1E4E5"/>
+              <w:bottom w:val="single" w:sz="6" w:space="0" w:color="E1E4E5"/>
+              <w:right w:val="single" w:sz="6" w:space="0" w:color="E1E4E5"/>
+            </w:tcBorders>
+          </w:tcPr>
+          <w:p>
+            <w:pPr>
+              <w:spacing w:after="0" w:line="240" w:lineRule="auto"/>
+              <w:jc w:val="center"/>
+              <w:rPr>
+                <w:rFonts w:ascii="Times New Roman" w:eastAsia="Times New Roman" w:hAnsi="Times New Roman" w:cs="Times New Roman"/>
+                <w:b/>
+                <w:bCs/>
+                <w:color w:val="000000"/>
+                <w:kern w:val="0"/>
+                <w14:ligatures w14:val="none"/>
+              </w:rPr>
+            </w:pPr>
+            <w:r>
+              <w:rPr>
+                <w:rFonts w:ascii="Times New Roman" w:eastAsia="Times New Roman" w:hAnsi="Times New Roman" w:cs="Times New Roman"/>
+                <w:b/>
+                <w:bCs/>
+                <w:color w:val="000000"/>
+                <w:kern w:val="0"/>
+                <w14:ligatures w14:val="none"/>
+              </w:rPr>
+              <w:t>PCB Header</w:t>
+            </w:r>
+            <w:r>
+              <w:rPr>
+                <w:rFonts w:ascii="Times New Roman" w:eastAsia="Times New Roman" w:hAnsi="Times New Roman" w:cs="Times New Roman"/>
+                <w:b/>
+                <w:bCs/>
+                <w:color w:val="000000"/>
+                <w:kern w:val="0"/>
+                <w14:ligatures w14:val="none"/>
+              </w:rPr>
+              <w:br/>
+              <w:t>Pin</w:t>
             </w:r>
           </w:p>
         </w:tc>
@@ -330,6 +379,38 @@
           <w:p>
             <w:pPr>
               <w:spacing w:after="0" w:line="240" w:lineRule="auto"/>
+              <w:jc w:val="center"/>
+              <w:rPr>
+                <w:rFonts w:ascii="Times New Roman" w:eastAsia="Times New Roman" w:hAnsi="Times New Roman" w:cs="Times New Roman"/>
+                <w:kern w:val="0"/>
+                <w14:ligatures w14:val="none"/>
+              </w:rPr>
+            </w:pPr>
+            <w:r>
+              <w:rPr>
+                <w:rFonts w:ascii="Times New Roman" w:eastAsia="Times New Roman" w:hAnsi="Times New Roman" w:cs="Times New Roman"/>
+                <w:kern w:val="0"/>
+                <w14:ligatures w14:val="none"/>
+              </w:rPr>
+              <w:t>6</w:t>
+            </w:r>
+          </w:p>
+        </w:tc>
+        <w:tc>
+          <w:tcPr>
+            <w:tcW w:w="0" w:type="auto"/>
+            <w:tcBorders>
+              <w:left w:val="single" w:sz="6" w:space="0" w:color="E1E4E5"/>
+              <w:bottom w:val="single" w:sz="6" w:space="0" w:color="E1E4E5"/>
+              <w:right w:val="single" w:sz="6" w:space="0" w:color="E1E4E5"/>
+            </w:tcBorders>
+            <w:shd w:val="clear" w:color="auto" w:fill="F3F6F6"/>
+            <w:vAlign w:val="center"/>
+          </w:tcPr>
+          <w:p>
+            <w:pPr>
+              <w:spacing w:after="0" w:line="240" w:lineRule="auto"/>
+              <w:jc w:val="center"/>
               <w:rPr>
                 <w:rFonts w:ascii="Times New Roman" w:eastAsia="Times New Roman" w:hAnsi="Times New Roman" w:cs="Times New Roman"/>
                 <w:kern w:val="0"/>
@@ -476,6 +557,7 @@
           <w:p>
             <w:pPr>
               <w:spacing w:after="0" w:line="240" w:lineRule="auto"/>
+              <w:jc w:val="center"/>
               <w:rPr>
                 <w:rFonts w:ascii="Times New Roman" w:eastAsia="Times New Roman" w:hAnsi="Times New Roman" w:cs="Times New Roman"/>
                 <w:kern w:val="0"/>
@@ -489,6 +571,37 @@
                 <w14:ligatures w14:val="none"/>
               </w:rPr>
               <w:t>2</w:t>
+            </w:r>
+          </w:p>
+        </w:tc>
+        <w:tc>
+          <w:tcPr>
+            <w:tcW w:w="0" w:type="auto"/>
+            <w:tcBorders>
+              <w:left w:val="single" w:sz="6" w:space="0" w:color="E1E4E5"/>
+              <w:bottom w:val="single" w:sz="6" w:space="0" w:color="E1E4E5"/>
+              <w:right w:val="single" w:sz="6" w:space="0" w:color="E1E4E5"/>
+            </w:tcBorders>
+            <w:shd w:val="clear" w:color="auto" w:fill="F3F6F6"/>
+            <w:vAlign w:val="center"/>
+          </w:tcPr>
+          <w:p>
+            <w:pPr>
+              <w:spacing w:after="0" w:line="240" w:lineRule="auto"/>
+              <w:jc w:val="center"/>
+              <w:rPr>
+                <w:rFonts w:ascii="Times New Roman" w:eastAsia="Times New Roman" w:hAnsi="Times New Roman" w:cs="Times New Roman"/>
+                <w:kern w:val="0"/>
+                <w14:ligatures w14:val="none"/>
+              </w:rPr>
+            </w:pPr>
+            <w:r>
+              <w:rPr>
+                <w:rFonts w:ascii="Times New Roman" w:eastAsia="Times New Roman" w:hAnsi="Times New Roman" w:cs="Times New Roman"/>
+                <w:kern w:val="0"/>
+                <w14:ligatures w14:val="none"/>
+              </w:rPr>
+              <w:t>5</w:t>
             </w:r>
           </w:p>
         </w:tc>
@@ -622,6 +735,7 @@
           <w:p>
             <w:pPr>
               <w:spacing w:after="0" w:line="240" w:lineRule="auto"/>
+              <w:jc w:val="center"/>
               <w:rPr>
                 <w:rFonts w:ascii="Times New Roman" w:eastAsia="Times New Roman" w:hAnsi="Times New Roman" w:cs="Times New Roman"/>
                 <w:kern w:val="0"/>
@@ -635,6 +749,36 @@
                 <w14:ligatures w14:val="none"/>
               </w:rPr>
               <w:t>8</w:t>
+            </w:r>
+          </w:p>
+        </w:tc>
+        <w:tc>
+          <w:tcPr>
+            <w:tcW w:w="0" w:type="auto"/>
+            <w:tcBorders>
+              <w:left w:val="single" w:sz="6" w:space="0" w:color="E1E4E5"/>
+              <w:bottom w:val="single" w:sz="2" w:space="0" w:color="E1E4E5"/>
+              <w:right w:val="single" w:sz="6" w:space="0" w:color="E1E4E5"/>
+            </w:tcBorders>
+            <w:vAlign w:val="center"/>
+          </w:tcPr>
+          <w:p>
+            <w:pPr>
+              <w:spacing w:after="0" w:line="240" w:lineRule="auto"/>
+              <w:jc w:val="center"/>
+              <w:rPr>
+                <w:rFonts w:ascii="Times New Roman" w:eastAsia="Times New Roman" w:hAnsi="Times New Roman" w:cs="Times New Roman"/>
+                <w:kern w:val="0"/>
+                <w14:ligatures w14:val="none"/>
+              </w:rPr>
+            </w:pPr>
+            <w:r>
+              <w:rPr>
+                <w:rFonts w:ascii="Times New Roman" w:eastAsia="Times New Roman" w:hAnsi="Times New Roman" w:cs="Times New Roman"/>
+                <w:kern w:val="0"/>
+                <w14:ligatures w14:val="none"/>
+              </w:rPr>
+              <w:t>4</w:t>
             </w:r>
           </w:p>
         </w:tc>
@@ -768,6 +912,37 @@
           <w:p>
             <w:pPr>
               <w:spacing w:after="0" w:line="240" w:lineRule="auto"/>
+              <w:jc w:val="center"/>
+              <w:rPr>
+                <w:rFonts w:ascii="Times New Roman" w:eastAsia="Times New Roman" w:hAnsi="Times New Roman" w:cs="Times New Roman"/>
+                <w:kern w:val="0"/>
+                <w14:ligatures w14:val="none"/>
+              </w:rPr>
+            </w:pPr>
+            <w:r>
+              <w:rPr>
+                <w:rFonts w:ascii="Times New Roman" w:eastAsia="Times New Roman" w:hAnsi="Times New Roman" w:cs="Times New Roman"/>
+                <w:kern w:val="0"/>
+                <w14:ligatures w14:val="none"/>
+              </w:rPr>
+              <w:t>3</w:t>
+            </w:r>
+          </w:p>
+        </w:tc>
+        <w:tc>
+          <w:tcPr>
+            <w:tcW w:w="0" w:type="auto"/>
+            <w:tcBorders>
+              <w:left w:val="single" w:sz="6" w:space="0" w:color="E1E4E5"/>
+              <w:bottom w:val="single" w:sz="6" w:space="0" w:color="E1E4E5"/>
+              <w:right w:val="single" w:sz="6" w:space="0" w:color="E1E4E5"/>
+            </w:tcBorders>
+            <w:vAlign w:val="center"/>
+          </w:tcPr>
+          <w:p>
+            <w:pPr>
+              <w:spacing w:after="0" w:line="240" w:lineRule="auto"/>
+              <w:jc w:val="center"/>
               <w:rPr>
                 <w:rFonts w:ascii="Times New Roman" w:eastAsia="Times New Roman" w:hAnsi="Times New Roman" w:cs="Times New Roman"/>
                 <w:kern w:val="0"/>
@@ -914,6 +1089,7 @@
           <w:p>
             <w:pPr>
               <w:spacing w:after="0" w:line="240" w:lineRule="auto"/>
+              <w:jc w:val="center"/>
               <w:rPr>
                 <w:rFonts w:ascii="Times New Roman" w:eastAsia="Times New Roman" w:hAnsi="Times New Roman" w:cs="Times New Roman"/>
                 <w:kern w:val="0"/>
@@ -927,6 +1103,36 @@
                 <w14:ligatures w14:val="none"/>
               </w:rPr>
               <w:t>4</w:t>
+            </w:r>
+          </w:p>
+        </w:tc>
+        <w:tc>
+          <w:tcPr>
+            <w:tcW w:w="0" w:type="auto"/>
+            <w:tcBorders>
+              <w:left w:val="single" w:sz="6" w:space="0" w:color="E1E4E5"/>
+              <w:bottom w:val="single" w:sz="6" w:space="0" w:color="E1E4E5"/>
+              <w:right w:val="single" w:sz="6" w:space="0" w:color="E1E4E5"/>
+            </w:tcBorders>
+            <w:vAlign w:val="center"/>
+          </w:tcPr>
+          <w:p>
+            <w:pPr>
+              <w:spacing w:after="0" w:line="240" w:lineRule="auto"/>
+              <w:jc w:val="center"/>
+              <w:rPr>
+                <w:rFonts w:ascii="Times New Roman" w:eastAsia="Times New Roman" w:hAnsi="Times New Roman" w:cs="Times New Roman"/>
+                <w:kern w:val="0"/>
+                <w14:ligatures w14:val="none"/>
+              </w:rPr>
+            </w:pPr>
+            <w:r>
+              <w:rPr>
+                <w:rFonts w:ascii="Times New Roman" w:eastAsia="Times New Roman" w:hAnsi="Times New Roman" w:cs="Times New Roman"/>
+                <w:kern w:val="0"/>
+                <w14:ligatures w14:val="none"/>
+              </w:rPr>
+              <w:t>2</w:t>
             </w:r>
           </w:p>
         </w:tc>
@@ -1060,6 +1266,38 @@
           <w:p>
             <w:pPr>
               <w:spacing w:after="0" w:line="240" w:lineRule="auto"/>
+              <w:jc w:val="center"/>
+              <w:rPr>
+                <w:rFonts w:ascii="Times New Roman" w:eastAsia="Times New Roman" w:hAnsi="Times New Roman" w:cs="Times New Roman"/>
+                <w:kern w:val="0"/>
+                <w14:ligatures w14:val="none"/>
+              </w:rPr>
+            </w:pPr>
+            <w:r>
+              <w:rPr>
+                <w:rFonts w:ascii="Times New Roman" w:eastAsia="Times New Roman" w:hAnsi="Times New Roman" w:cs="Times New Roman"/>
+                <w:kern w:val="0"/>
+                <w14:ligatures w14:val="none"/>
+              </w:rPr>
+              <w:t>1</w:t>
+            </w:r>
+          </w:p>
+        </w:tc>
+        <w:tc>
+          <w:tcPr>
+            <w:tcW w:w="0" w:type="auto"/>
+            <w:tcBorders>
+              <w:left w:val="single" w:sz="6" w:space="0" w:color="E1E4E5"/>
+              <w:bottom w:val="single" w:sz="6" w:space="0" w:color="E1E4E5"/>
+              <w:right w:val="single" w:sz="6" w:space="0" w:color="E1E4E5"/>
+            </w:tcBorders>
+            <w:shd w:val="clear" w:color="auto" w:fill="F3F6F6"/>
+            <w:vAlign w:val="center"/>
+          </w:tcPr>
+          <w:p>
+            <w:pPr>
+              <w:spacing w:after="0" w:line="240" w:lineRule="auto"/>
+              <w:jc w:val="center"/>
               <w:rPr>
                 <w:rFonts w:ascii="Times New Roman" w:eastAsia="Times New Roman" w:hAnsi="Times New Roman" w:cs="Times New Roman"/>
                 <w:kern w:val="0"/>
@@ -1187,6 +1425,187 @@
       </w:tr>
     </w:tbl>
     <w:p/>
+    <w:p>
+      <w:pPr>
+        <w:pStyle w:val="Heading2"/>
+      </w:pPr>
+      <w:r>
+        <w:t>USB configuration</w:t>
+      </w:r>
+    </w:p>
+    <w:p>
+      <w:pPr>
+        <w:pStyle w:val="ListParagraph"/>
+        <w:numPr>
+          <w:ilvl w:val="0"/>
+          <w:numId w:val="1"/>
+        </w:numPr>
+      </w:pPr>
+      <w:r>
+        <w:t>After wiring it up, p</w:t>
+      </w:r>
+      <w:r>
+        <w:t xml:space="preserve">lug </w:t>
+      </w:r>
+      <w:r>
+        <w:t>the</w:t>
+      </w:r>
+      <w:r>
+        <w:t xml:space="preserve"> ESP-Prog debugger</w:t>
+      </w:r>
+      <w:r>
+        <w:t xml:space="preserve"> board</w:t>
+      </w:r>
+      <w:r>
+        <w:t xml:space="preserve"> into a free USB port on your PC</w:t>
+      </w:r>
+    </w:p>
+    <w:p>
+      <w:pPr>
+        <w:pStyle w:val="ListParagraph"/>
+        <w:numPr>
+          <w:ilvl w:val="0"/>
+          <w:numId w:val="1"/>
+        </w:numPr>
+      </w:pPr>
+      <w:r>
+        <w:t xml:space="preserve">Run </w:t>
+      </w:r>
+      <w:r>
+        <w:t xml:space="preserve">Zadig.exe </w:t>
+      </w:r>
+      <w:r>
+        <w:t>and check the “</w:t>
+      </w:r>
+      <w:r>
+        <w:t>Options/List All Devices</w:t>
+      </w:r>
+      <w:r>
+        <w:t>”</w:t>
+      </w:r>
+      <w:r>
+        <w:t xml:space="preserve"> option</w:t>
+      </w:r>
+    </w:p>
+    <w:p>
+      <w:pPr>
+        <w:pStyle w:val="ListParagraph"/>
+        <w:numPr>
+          <w:ilvl w:val="0"/>
+          <w:numId w:val="1"/>
+        </w:numPr>
+      </w:pPr>
+      <w:r>
+        <w:t>Find “Dual RS232-HS (Interface 0)” and replace the driver with “WinUSB (v6.1.7600.16385)”</w:t>
+      </w:r>
+    </w:p>
+    <w:p>
+      <w:pPr>
+        <w:pStyle w:val="ListParagraph"/>
+        <w:numPr>
+          <w:ilvl w:val="0"/>
+          <w:numId w:val="1"/>
+        </w:numPr>
+      </w:pPr>
+      <w:r>
+        <w:t>Find “Dual RS232-HS (Interface 0)” and replace the driver with “WinUSB (v6.1.7600.16385)”</w:t>
+      </w:r>
+    </w:p>
+    <w:p>
+      <w:r>
+        <w:rPr>
+          <w:noProof/>
+        </w:rPr>
+        <w:lastRenderedPageBreak/>
+        <w:drawing>
+          <wp:inline distT="0" distB="0" distL="0" distR="0" wp14:anchorId="70CFEAFF" wp14:editId="73771ACA">
+            <wp:extent cx="5658640" cy="2581635"/>
+            <wp:effectExtent l="0" t="0" r="0" b="9525"/>
+            <wp:docPr id="1257635883" name="Picture 1"/>
+            <wp:cNvGraphicFramePr>
+              <a:graphicFrameLocks xmlns:a="http://schemas.openxmlformats.org/drawingml/2006/main" noChangeAspect="1"/>
+            </wp:cNvGraphicFramePr>
+            <a:graphic xmlns:a="http://schemas.openxmlformats.org/drawingml/2006/main">
+              <a:graphicData uri="http://schemas.openxmlformats.org/drawingml/2006/picture">
+                <pic:pic xmlns:pic="http://schemas.openxmlformats.org/drawingml/2006/picture">
+                  <pic:nvPicPr>
+                    <pic:cNvPr id="1257635883" name=""/>
+                    <pic:cNvPicPr/>
+                  </pic:nvPicPr>
+                  <pic:blipFill>
+                    <a:blip r:embed="rId7"/>
+                    <a:stretch>
+                      <a:fillRect/>
+                    </a:stretch>
+                  </pic:blipFill>
+                  <pic:spPr>
+                    <a:xfrm>
+                      <a:off x="0" y="0"/>
+                      <a:ext cx="5658640" cy="2581635"/>
+                    </a:xfrm>
+                    <a:prstGeom prst="rect">
+                      <a:avLst/>
+                    </a:prstGeom>
+                  </pic:spPr>
+                </pic:pic>
+              </a:graphicData>
+            </a:graphic>
+          </wp:inline>
+        </w:drawing>
+      </w:r>
+    </w:p>
+    <w:p>
+      <w:r>
+        <w:t>Add the following lines to platform.ini:</w:t>
+      </w:r>
+    </w:p>
+    <w:p>
+      <w:pPr>
+        <w:spacing w:after="0"/>
+        <w:rPr>
+          <w:rFonts w:ascii="Consolas" w:hAnsi="Consolas"/>
+        </w:rPr>
+      </w:pPr>
+      <w:r>
+        <w:rPr>
+          <w:rFonts w:ascii="Consolas" w:hAnsi="Consolas"/>
+        </w:rPr>
+        <w:t>debug_tool = esp-prog</w:t>
+      </w:r>
+    </w:p>
+    <w:p>
+      <w:pPr>
+        <w:spacing w:after="0"/>
+        <w:rPr>
+          <w:rFonts w:ascii="Consolas" w:hAnsi="Consolas"/>
+        </w:rPr>
+      </w:pPr>
+      <w:r>
+        <w:rPr>
+          <w:rFonts w:ascii="Consolas" w:hAnsi="Consolas"/>
+        </w:rPr>
+        <w:t>debug_init_break = tbreak setup</w:t>
+      </w:r>
+    </w:p>
+    <w:p/>
+    <w:p>
+      <w:pPr>
+        <w:pStyle w:val="Heading2"/>
+      </w:pPr>
+      <w:r>
+        <w:t>Notes</w:t>
+      </w:r>
+    </w:p>
+    <w:p>
+      <w:r>
+        <w:t>Jumpers on the ESP-Prog board allow you to choose 3.3V or 5V output. It should match the power pin VDD is connected to on the ESP32.</w:t>
+      </w:r>
+    </w:p>
+    <w:p>
+      <w:r>
+        <w:t>To get it to update and debug successfully, I didn’t plug in the JTAG power wire to the ESP32 (the orange wire on pin closest to USB port). I can then plug in the regular USB port from ESP32 to PC which powers the ESP32.</w:t>
+      </w:r>
+    </w:p>
     <w:sectPr>
       <w:pgSz w:w="12240" w:h="15840"/>
       <w:pgMar w:top="1440" w:right="1440" w:bottom="1440" w:left="1440" w:header="720" w:footer="720" w:gutter="0"/>
@@ -1195,6 +1614,100 @@
     </w:sectPr>
   </w:body>
 </w:document>
+</file>
+
+<file path=word/numbering.xml><?xml version="1.0" encoding="utf-8"?>
+<w:numbering xmlns:wpc="http://schemas.microsoft.com/office/word/2010/wordprocessingCanvas" xmlns:cx="http://schemas.microsoft.com/office/drawing/2014/chartex" xmlns:cx1="http://schemas.microsoft.com/office/drawing/2015/9/8/chartex" xmlns:cx2="http://schemas.microsoft.com/office/drawing/2015/10/21/chartex" xmlns:cx3="http://schemas.microsoft.com/office/drawing/2016/5/9/chartex" xmlns:cx4="http://schemas.microsoft.com/office/drawing/2016/5/10/chartex" xmlns:cx5="http://schemas.microsoft.com/office/drawing/2016/5/11/chartex" xmlns:cx6="http://schemas.microsoft.com/office/drawing/2016/5/12/chartex" xmlns:cx7="http://schemas.microsoft.com/office/drawing/2016/5/13/chartex" xmlns:cx8="http://schemas.microsoft.com/office/drawing/2016/5/14/chartex" xmlns:mc="http://schemas.openxmlformats.org/markup-compatibility/2006" xmlns:aink="http://schemas.microsoft.com/office/drawing/2016/ink" xmlns:am3d="http://schemas.microsoft.com/office/drawing/2017/model3d" xmlns:o="urn:schemas-microsoft-com:office:office" xmlns:oel="http://schemas.microsoft.com/office/2019/extlst" xmlns:r="http://schemas.openxmlformats.org/officeDocument/2006/relationships" xmlns:m="http://schemas.openxmlformats.org/officeDocument/2006/math" xmlns:v="urn:schemas-microsoft-com:vml" xmlns:wp14="http://schemas.microsoft.com/office/word/2010/wordprocessingDrawing" xmlns:wp="http://schemas.openxmlformats.org/drawingml/2006/wordprocessingDrawing" xmlns:w10="urn:schemas-microsoft-com:office:word" xmlns:w="http://schemas.openxmlformats.org/wordprocessingml/2006/main" xmlns:w14="http://schemas.microsoft.com/office/word/2010/wordml" xmlns:w15="http://schemas.microsoft.com/office/word/2012/wordml" xmlns:w16cex="http://schemas.microsoft.com/office/word/2018/wordml/cex" xmlns:w16cid="http://schemas.microsoft.com/office/word/2016/wordml/cid" xmlns:w16="http://schemas.microsoft.com/office/word/2018/wordml" xmlns:w16du="http://schemas.microsoft.com/office/word/2023/wordml/word16du" xmlns:w16sdtdh="http://schemas.microsoft.com/office/word/2020/wordml/sdtdatahash" xmlns:w16se="http://schemas.microsoft.com/office/word/2015/wordml/symex" xmlns:wpg="http://schemas.microsoft.com/office/word/2010/wordprocessingGroup" xmlns:wpi="http://schemas.microsoft.com/office/word/2010/wordprocessingInk" xmlns:wne="http://schemas.microsoft.com/office/word/2006/wordml" xmlns:wps="http://schemas.microsoft.com/office/word/2010/wordprocessingShape" mc:Ignorable="w14 w15 w16se w16cid w16 w16cex w16sdtdh w16du wp14">
+  <w:abstractNum w:abstractNumId="0" w15:restartNumberingAfterBreak="0">
+    <w:nsid w:val="36AD3883"/>
+    <w:multiLevelType w:val="hybridMultilevel"/>
+    <w:tmpl w:val="92706908"/>
+    <w:lvl w:ilvl="0" w:tplc="0409000F">
+      <w:start w:val="1"/>
+      <w:numFmt w:val="decimal"/>
+      <w:lvlText w:val="%1."/>
+      <w:lvlJc w:val="left"/>
+      <w:pPr>
+        <w:ind w:left="720" w:hanging="360"/>
+      </w:pPr>
+    </w:lvl>
+    <w:lvl w:ilvl="1" w:tplc="04090019" w:tentative="1">
+      <w:start w:val="1"/>
+      <w:numFmt w:val="lowerLetter"/>
+      <w:lvlText w:val="%2."/>
+      <w:lvlJc w:val="left"/>
+      <w:pPr>
+        <w:ind w:left="1440" w:hanging="360"/>
+      </w:pPr>
+    </w:lvl>
+    <w:lvl w:ilvl="2" w:tplc="0409001B" w:tentative="1">
+      <w:start w:val="1"/>
+      <w:numFmt w:val="lowerRoman"/>
+      <w:lvlText w:val="%3."/>
+      <w:lvlJc w:val="right"/>
+      <w:pPr>
+        <w:ind w:left="2160" w:hanging="180"/>
+      </w:pPr>
+    </w:lvl>
+    <w:lvl w:ilvl="3" w:tplc="0409000F" w:tentative="1">
+      <w:start w:val="1"/>
+      <w:numFmt w:val="decimal"/>
+      <w:lvlText w:val="%4."/>
+      <w:lvlJc w:val="left"/>
+      <w:pPr>
+        <w:ind w:left="2880" w:hanging="360"/>
+      </w:pPr>
+    </w:lvl>
+    <w:lvl w:ilvl="4" w:tplc="04090019" w:tentative="1">
+      <w:start w:val="1"/>
+      <w:numFmt w:val="lowerLetter"/>
+      <w:lvlText w:val="%5."/>
+      <w:lvlJc w:val="left"/>
+      <w:pPr>
+        <w:ind w:left="3600" w:hanging="360"/>
+      </w:pPr>
+    </w:lvl>
+    <w:lvl w:ilvl="5" w:tplc="0409001B" w:tentative="1">
+      <w:start w:val="1"/>
+      <w:numFmt w:val="lowerRoman"/>
+      <w:lvlText w:val="%6."/>
+      <w:lvlJc w:val="right"/>
+      <w:pPr>
+        <w:ind w:left="4320" w:hanging="180"/>
+      </w:pPr>
+    </w:lvl>
+    <w:lvl w:ilvl="6" w:tplc="0409000F" w:tentative="1">
+      <w:start w:val="1"/>
+      <w:numFmt w:val="decimal"/>
+      <w:lvlText w:val="%7."/>
+      <w:lvlJc w:val="left"/>
+      <w:pPr>
+        <w:ind w:left="5040" w:hanging="360"/>
+      </w:pPr>
+    </w:lvl>
+    <w:lvl w:ilvl="7" w:tplc="04090019" w:tentative="1">
+      <w:start w:val="1"/>
+      <w:numFmt w:val="lowerLetter"/>
+      <w:lvlText w:val="%8."/>
+      <w:lvlJc w:val="left"/>
+      <w:pPr>
+        <w:ind w:left="5760" w:hanging="360"/>
+      </w:pPr>
+    </w:lvl>
+    <w:lvl w:ilvl="8" w:tplc="0409001B" w:tentative="1">
+      <w:start w:val="1"/>
+      <w:numFmt w:val="lowerRoman"/>
+      <w:lvlText w:val="%9."/>
+      <w:lvlJc w:val="right"/>
+      <w:pPr>
+        <w:ind w:left="6480" w:hanging="180"/>
+      </w:pPr>
+    </w:lvl>
+  </w:abstractNum>
+  <w:num w:numId="1" w16cid:durableId="310641678">
+    <w:abstractNumId w:val="0"/>
+  </w:num>
+</w:numbering>
 </file>
 
 <file path=word/styles.xml><?xml version="1.0" encoding="utf-8"?>
